--- a/Introduction/课堂展示/数据字典.docx
+++ b/Introduction/课堂展示/数据字典.docx
@@ -3404,1082 +3404,65 @@
           <w:szCs w:val="28"/>
           <w:lang w:eastAsia="zh-CN"/>
         </w:rPr>
-        <w:t>描述：怪物抵达基地后基地减少的生命值</w:t>
-      </w:r>
-    </w:p>
-    <w:p>
-      <w:pPr>
-        <w:rPr>
-          <w:rFonts w:hint="eastAsia"/>
-          <w:sz w:val="28"/>
-          <w:szCs w:val="28"/>
-          <w:lang w:eastAsia="zh-CN"/>
-        </w:rPr>
-      </w:pPr>
-      <w:r>
-        <w:rPr>
-          <w:rFonts w:hint="eastAsia"/>
-          <w:sz w:val="28"/>
-          <w:szCs w:val="28"/>
-          <w:lang w:eastAsia="zh-CN"/>
-        </w:rPr>
-        <w:t>定义：怪物攻击力</w:t>
-      </w:r>
-      <w:r>
-        <w:rPr>
-          <w:rFonts w:hint="eastAsia"/>
-          <w:sz w:val="28"/>
-          <w:szCs w:val="28"/>
-          <w:lang w:val="en-US" w:eastAsia="zh-CN"/>
-        </w:rPr>
-        <w:t>=Interger</w:t>
-      </w:r>
-    </w:p>
-    <w:p>
-      <w:pPr>
-        <w:rPr>
-          <w:rFonts w:hint="eastAsia"/>
-          <w:sz w:val="28"/>
-          <w:szCs w:val="28"/>
-          <w:lang w:eastAsia="zh-CN"/>
-        </w:rPr>
-      </w:pPr>
-      <w:r>
-        <w:rPr>
-          <w:rFonts w:hint="eastAsia"/>
-          <w:sz w:val="28"/>
-          <w:szCs w:val="28"/>
-          <w:lang w:eastAsia="zh-CN"/>
-        </w:rPr>
-        <w:t>位置：怪物</w:t>
-      </w:r>
-    </w:p>
-    <w:p>
-      <w:pPr>
-        <w:rPr>
-          <w:rFonts w:hint="eastAsia"/>
-          <w:sz w:val="28"/>
-          <w:szCs w:val="28"/>
-          <w:lang w:eastAsia="zh-CN"/>
-        </w:rPr>
-      </w:pPr>
-      <w:r>
-        <w:rPr>
-          <w:rFonts w:hint="eastAsia"/>
-          <w:sz w:val="28"/>
-          <w:szCs w:val="28"/>
-          <w:lang w:eastAsia="zh-CN"/>
-        </w:rPr>
-        <w:t>……………………………………………………………………………</w:t>
-      </w:r>
-    </w:p>
-    <w:p>
-      <w:pPr>
-        <w:rPr>
-          <w:rFonts w:hint="eastAsia"/>
-          <w:sz w:val="28"/>
-          <w:szCs w:val="28"/>
-          <w:lang w:eastAsia="zh-CN"/>
-        </w:rPr>
-      </w:pPr>
-      <w:r>
-        <w:rPr>
-          <w:rFonts w:hint="eastAsia"/>
-          <w:sz w:val="28"/>
-          <w:szCs w:val="28"/>
-          <w:lang w:eastAsia="zh-CN"/>
-        </w:rPr>
-        <w:t>名字：</w:t>
-      </w:r>
-    </w:p>
-    <w:p>
-      <w:pPr>
-        <w:rPr>
-          <w:rFonts w:hint="eastAsia"/>
-          <w:sz w:val="28"/>
-          <w:szCs w:val="28"/>
-          <w:lang w:eastAsia="zh-CN"/>
-        </w:rPr>
-      </w:pPr>
-      <w:r>
-        <w:rPr>
-          <w:rFonts w:hint="eastAsia"/>
-          <w:sz w:val="28"/>
-          <w:szCs w:val="28"/>
-          <w:lang w:eastAsia="zh-CN"/>
-        </w:rPr>
-        <w:t>别名：</w:t>
-      </w:r>
-    </w:p>
-    <w:p>
-      <w:pPr>
-        <w:rPr>
-          <w:rFonts w:hint="eastAsia"/>
-          <w:sz w:val="28"/>
-          <w:szCs w:val="28"/>
-          <w:lang w:eastAsia="zh-CN"/>
-        </w:rPr>
-      </w:pPr>
-      <w:r>
-        <w:rPr>
-          <w:rFonts w:hint="eastAsia"/>
-          <w:sz w:val="28"/>
-          <w:szCs w:val="28"/>
-          <w:lang w:eastAsia="zh-CN"/>
-        </w:rPr>
-        <w:t>描述：</w:t>
-      </w:r>
-    </w:p>
-    <w:p>
-      <w:pPr>
-        <w:rPr>
-          <w:rFonts w:hint="eastAsia"/>
-          <w:sz w:val="28"/>
-          <w:szCs w:val="28"/>
-          <w:lang w:eastAsia="zh-CN"/>
-        </w:rPr>
-      </w:pPr>
-      <w:r>
-        <w:rPr>
-          <w:rFonts w:hint="eastAsia"/>
-          <w:sz w:val="28"/>
-          <w:szCs w:val="28"/>
-          <w:lang w:eastAsia="zh-CN"/>
-        </w:rPr>
-        <w:t>定义：</w:t>
-      </w:r>
-    </w:p>
-    <w:p>
-      <w:pPr>
-        <w:rPr>
-          <w:rFonts w:hint="eastAsia"/>
-          <w:sz w:val="28"/>
-          <w:szCs w:val="28"/>
-          <w:lang w:eastAsia="zh-CN"/>
-        </w:rPr>
-      </w:pPr>
-      <w:r>
-        <w:rPr>
-          <w:rFonts w:hint="eastAsia"/>
-          <w:sz w:val="28"/>
-          <w:szCs w:val="28"/>
-          <w:lang w:eastAsia="zh-CN"/>
-        </w:rPr>
-        <w:t>位置：</w:t>
-      </w:r>
-    </w:p>
-    <w:p>
-      <w:pPr>
-        <w:rPr>
-          <w:rFonts w:hint="eastAsia"/>
-          <w:sz w:val="28"/>
-          <w:szCs w:val="28"/>
-          <w:lang w:eastAsia="zh-CN"/>
-        </w:rPr>
-      </w:pPr>
-      <w:r>
-        <w:rPr>
-          <w:rFonts w:hint="eastAsia"/>
-          <w:sz w:val="28"/>
-          <w:szCs w:val="28"/>
-          <w:lang w:eastAsia="zh-CN"/>
-        </w:rPr>
-        <w:t>……………………………………………………………………………</w:t>
-      </w:r>
-    </w:p>
-    <w:p>
-      <w:pPr>
-        <w:rPr>
-          <w:rFonts w:hint="eastAsia"/>
-          <w:sz w:val="28"/>
-          <w:szCs w:val="28"/>
-          <w:lang w:eastAsia="zh-CN"/>
-        </w:rPr>
-      </w:pPr>
-      <w:r>
-        <w:rPr>
-          <w:rFonts w:hint="eastAsia"/>
-          <w:sz w:val="28"/>
-          <w:szCs w:val="28"/>
-          <w:lang w:eastAsia="zh-CN"/>
-        </w:rPr>
-        <w:t>名字：</w:t>
+        <w:t>描述：怪物抵达基地后基地减少的生</w:t>
       </w:r>
       <w:bookmarkStart w:id="0" w:name="_GoBack"/>
       <w:bookmarkEnd w:id="0"/>
-    </w:p>
-    <w:p>
-      <w:pPr>
-        <w:rPr>
-          <w:rFonts w:hint="eastAsia"/>
-          <w:sz w:val="28"/>
-          <w:szCs w:val="28"/>
-          <w:lang w:eastAsia="zh-CN"/>
-        </w:rPr>
-      </w:pPr>
-      <w:r>
-        <w:rPr>
-          <w:rFonts w:hint="eastAsia"/>
-          <w:sz w:val="28"/>
-          <w:szCs w:val="28"/>
-          <w:lang w:eastAsia="zh-CN"/>
-        </w:rPr>
-        <w:t>别名：</w:t>
-      </w:r>
-    </w:p>
-    <w:p>
-      <w:pPr>
-        <w:rPr>
-          <w:rFonts w:hint="eastAsia"/>
-          <w:sz w:val="28"/>
-          <w:szCs w:val="28"/>
-          <w:lang w:eastAsia="zh-CN"/>
-        </w:rPr>
-      </w:pPr>
-      <w:r>
-        <w:rPr>
-          <w:rFonts w:hint="eastAsia"/>
-          <w:sz w:val="28"/>
-          <w:szCs w:val="28"/>
-          <w:lang w:eastAsia="zh-CN"/>
-        </w:rPr>
-        <w:t>描述：</w:t>
-      </w:r>
-    </w:p>
-    <w:p>
-      <w:pPr>
-        <w:rPr>
-          <w:rFonts w:hint="eastAsia"/>
-          <w:sz w:val="28"/>
-          <w:szCs w:val="28"/>
-          <w:lang w:eastAsia="zh-CN"/>
-        </w:rPr>
-      </w:pPr>
-      <w:r>
-        <w:rPr>
-          <w:rFonts w:hint="eastAsia"/>
-          <w:sz w:val="28"/>
-          <w:szCs w:val="28"/>
-          <w:lang w:eastAsia="zh-CN"/>
-        </w:rPr>
-        <w:t>定义：</w:t>
-      </w:r>
-    </w:p>
-    <w:p>
-      <w:pPr>
-        <w:rPr>
-          <w:rFonts w:hint="eastAsia"/>
-          <w:sz w:val="28"/>
-          <w:szCs w:val="28"/>
-          <w:lang w:eastAsia="zh-CN"/>
-        </w:rPr>
-      </w:pPr>
-      <w:r>
-        <w:rPr>
-          <w:rFonts w:hint="eastAsia"/>
-          <w:sz w:val="28"/>
-          <w:szCs w:val="28"/>
-          <w:lang w:eastAsia="zh-CN"/>
-        </w:rPr>
-        <w:t>位置：</w:t>
-      </w:r>
-    </w:p>
-    <w:p>
-      <w:pPr>
-        <w:rPr>
-          <w:rFonts w:hint="eastAsia"/>
-          <w:sz w:val="28"/>
-          <w:szCs w:val="28"/>
-          <w:lang w:eastAsia="zh-CN"/>
-        </w:rPr>
-      </w:pPr>
-      <w:r>
-        <w:rPr>
-          <w:rFonts w:hint="eastAsia"/>
-          <w:sz w:val="28"/>
-          <w:szCs w:val="28"/>
-          <w:lang w:eastAsia="zh-CN"/>
-        </w:rPr>
-        <w:t>……………………………………………………………………………</w:t>
-      </w:r>
-    </w:p>
-    <w:p>
-      <w:pPr>
-        <w:rPr>
-          <w:rFonts w:hint="eastAsia"/>
-          <w:sz w:val="28"/>
-          <w:szCs w:val="28"/>
-          <w:lang w:eastAsia="zh-CN"/>
-        </w:rPr>
-      </w:pPr>
-      <w:r>
-        <w:rPr>
-          <w:rFonts w:hint="eastAsia"/>
-          <w:sz w:val="28"/>
-          <w:szCs w:val="28"/>
-          <w:lang w:eastAsia="zh-CN"/>
-        </w:rPr>
-        <w:t>名字：</w:t>
-      </w:r>
-    </w:p>
-    <w:p>
-      <w:pPr>
-        <w:rPr>
-          <w:rFonts w:hint="eastAsia"/>
-          <w:sz w:val="28"/>
-          <w:szCs w:val="28"/>
-          <w:lang w:eastAsia="zh-CN"/>
-        </w:rPr>
-      </w:pPr>
-      <w:r>
-        <w:rPr>
-          <w:rFonts w:hint="eastAsia"/>
-          <w:sz w:val="28"/>
-          <w:szCs w:val="28"/>
-          <w:lang w:eastAsia="zh-CN"/>
-        </w:rPr>
-        <w:t>别名：</w:t>
-      </w:r>
-    </w:p>
-    <w:p>
-      <w:pPr>
-        <w:rPr>
-          <w:rFonts w:hint="eastAsia"/>
-          <w:sz w:val="28"/>
-          <w:szCs w:val="28"/>
-          <w:lang w:eastAsia="zh-CN"/>
-        </w:rPr>
-      </w:pPr>
-      <w:r>
-        <w:rPr>
-          <w:rFonts w:hint="eastAsia"/>
-          <w:sz w:val="28"/>
-          <w:szCs w:val="28"/>
-          <w:lang w:eastAsia="zh-CN"/>
-        </w:rPr>
-        <w:t>描述：</w:t>
-      </w:r>
-    </w:p>
-    <w:p>
-      <w:pPr>
-        <w:rPr>
-          <w:rFonts w:hint="eastAsia"/>
-          <w:sz w:val="28"/>
-          <w:szCs w:val="28"/>
-          <w:lang w:eastAsia="zh-CN"/>
-        </w:rPr>
-      </w:pPr>
-      <w:r>
-        <w:rPr>
-          <w:rFonts w:hint="eastAsia"/>
-          <w:sz w:val="28"/>
-          <w:szCs w:val="28"/>
-          <w:lang w:eastAsia="zh-CN"/>
-        </w:rPr>
-        <w:t>定义：</w:t>
-      </w:r>
-    </w:p>
-    <w:p>
-      <w:pPr>
-        <w:rPr>
-          <w:rFonts w:hint="eastAsia"/>
-          <w:sz w:val="28"/>
-          <w:szCs w:val="28"/>
-          <w:lang w:eastAsia="zh-CN"/>
-        </w:rPr>
-      </w:pPr>
-      <w:r>
-        <w:rPr>
-          <w:rFonts w:hint="eastAsia"/>
-          <w:sz w:val="28"/>
-          <w:szCs w:val="28"/>
-          <w:lang w:eastAsia="zh-CN"/>
-        </w:rPr>
-        <w:t>位置：</w:t>
-      </w:r>
-    </w:p>
-    <w:p>
-      <w:pPr>
-        <w:rPr>
-          <w:rFonts w:hint="eastAsia"/>
-          <w:sz w:val="28"/>
-          <w:szCs w:val="28"/>
-          <w:lang w:eastAsia="zh-CN"/>
-        </w:rPr>
-      </w:pPr>
-      <w:r>
-        <w:rPr>
-          <w:rFonts w:hint="eastAsia"/>
-          <w:sz w:val="28"/>
-          <w:szCs w:val="28"/>
-          <w:lang w:eastAsia="zh-CN"/>
-        </w:rPr>
-        <w:t>……………………………………………………………………………</w:t>
-      </w:r>
-    </w:p>
-    <w:p>
-      <w:pPr>
-        <w:rPr>
-          <w:rFonts w:hint="eastAsia"/>
-          <w:sz w:val="28"/>
-          <w:szCs w:val="28"/>
-          <w:lang w:eastAsia="zh-CN"/>
-        </w:rPr>
-      </w:pPr>
-      <w:r>
-        <w:rPr>
-          <w:rFonts w:hint="eastAsia"/>
-          <w:sz w:val="28"/>
-          <w:szCs w:val="28"/>
-          <w:lang w:eastAsia="zh-CN"/>
-        </w:rPr>
-        <w:t>名字：</w:t>
-      </w:r>
-    </w:p>
-    <w:p>
-      <w:pPr>
-        <w:rPr>
-          <w:rFonts w:hint="eastAsia"/>
-          <w:sz w:val="28"/>
-          <w:szCs w:val="28"/>
-          <w:lang w:eastAsia="zh-CN"/>
-        </w:rPr>
-      </w:pPr>
-      <w:r>
-        <w:rPr>
-          <w:rFonts w:hint="eastAsia"/>
-          <w:sz w:val="28"/>
-          <w:szCs w:val="28"/>
-          <w:lang w:eastAsia="zh-CN"/>
-        </w:rPr>
-        <w:t>别名：</w:t>
-      </w:r>
-    </w:p>
-    <w:p>
-      <w:pPr>
-        <w:rPr>
-          <w:rFonts w:hint="eastAsia"/>
-          <w:sz w:val="28"/>
-          <w:szCs w:val="28"/>
-          <w:lang w:eastAsia="zh-CN"/>
-        </w:rPr>
-      </w:pPr>
-      <w:r>
-        <w:rPr>
-          <w:rFonts w:hint="eastAsia"/>
-          <w:sz w:val="28"/>
-          <w:szCs w:val="28"/>
-          <w:lang w:eastAsia="zh-CN"/>
-        </w:rPr>
-        <w:t>描述：</w:t>
-      </w:r>
-    </w:p>
-    <w:p>
-      <w:pPr>
-        <w:rPr>
-          <w:rFonts w:hint="eastAsia"/>
-          <w:sz w:val="28"/>
-          <w:szCs w:val="28"/>
-          <w:lang w:eastAsia="zh-CN"/>
-        </w:rPr>
-      </w:pPr>
-      <w:r>
-        <w:rPr>
-          <w:rFonts w:hint="eastAsia"/>
-          <w:sz w:val="28"/>
-          <w:szCs w:val="28"/>
-          <w:lang w:eastAsia="zh-CN"/>
-        </w:rPr>
-        <w:t>定义：</w:t>
-      </w:r>
-    </w:p>
-    <w:p>
-      <w:pPr>
-        <w:rPr>
-          <w:rFonts w:hint="eastAsia"/>
-          <w:sz w:val="28"/>
-          <w:szCs w:val="28"/>
-          <w:lang w:eastAsia="zh-CN"/>
-        </w:rPr>
-      </w:pPr>
-      <w:r>
-        <w:rPr>
-          <w:rFonts w:hint="eastAsia"/>
-          <w:sz w:val="28"/>
-          <w:szCs w:val="28"/>
-          <w:lang w:eastAsia="zh-CN"/>
-        </w:rPr>
-        <w:t>位置：</w:t>
-      </w:r>
-    </w:p>
-    <w:p>
-      <w:pPr>
-        <w:rPr>
-          <w:rFonts w:hint="eastAsia"/>
-          <w:sz w:val="28"/>
-          <w:szCs w:val="28"/>
-          <w:lang w:eastAsia="zh-CN"/>
-        </w:rPr>
-      </w:pPr>
-      <w:r>
-        <w:rPr>
-          <w:rFonts w:hint="eastAsia"/>
-          <w:sz w:val="28"/>
-          <w:szCs w:val="28"/>
-          <w:lang w:eastAsia="zh-CN"/>
-        </w:rPr>
-        <w:t>……………………………………………………………………………</w:t>
-      </w:r>
-    </w:p>
-    <w:p>
-      <w:pPr>
-        <w:rPr>
-          <w:rFonts w:hint="eastAsia"/>
-          <w:sz w:val="28"/>
-          <w:szCs w:val="28"/>
-          <w:lang w:eastAsia="zh-CN"/>
-        </w:rPr>
-      </w:pPr>
-      <w:r>
-        <w:rPr>
-          <w:rFonts w:hint="eastAsia"/>
-          <w:sz w:val="28"/>
-          <w:szCs w:val="28"/>
-          <w:lang w:eastAsia="zh-CN"/>
-        </w:rPr>
-        <w:t>名字：</w:t>
-      </w:r>
-    </w:p>
-    <w:p>
-      <w:pPr>
-        <w:rPr>
-          <w:rFonts w:hint="eastAsia"/>
-          <w:sz w:val="28"/>
-          <w:szCs w:val="28"/>
-          <w:lang w:eastAsia="zh-CN"/>
-        </w:rPr>
-      </w:pPr>
-      <w:r>
-        <w:rPr>
-          <w:rFonts w:hint="eastAsia"/>
-          <w:sz w:val="28"/>
-          <w:szCs w:val="28"/>
-          <w:lang w:eastAsia="zh-CN"/>
-        </w:rPr>
-        <w:t>别名：</w:t>
-      </w:r>
-    </w:p>
-    <w:p>
-      <w:pPr>
-        <w:rPr>
-          <w:rFonts w:hint="eastAsia"/>
-          <w:sz w:val="28"/>
-          <w:szCs w:val="28"/>
-          <w:lang w:eastAsia="zh-CN"/>
-        </w:rPr>
-      </w:pPr>
-      <w:r>
-        <w:rPr>
-          <w:rFonts w:hint="eastAsia"/>
-          <w:sz w:val="28"/>
-          <w:szCs w:val="28"/>
-          <w:lang w:eastAsia="zh-CN"/>
-        </w:rPr>
-        <w:t>描述：</w:t>
-      </w:r>
-    </w:p>
-    <w:p>
-      <w:pPr>
-        <w:rPr>
-          <w:rFonts w:hint="eastAsia"/>
-          <w:sz w:val="28"/>
-          <w:szCs w:val="28"/>
-          <w:lang w:eastAsia="zh-CN"/>
-        </w:rPr>
-      </w:pPr>
-      <w:r>
-        <w:rPr>
-          <w:rFonts w:hint="eastAsia"/>
-          <w:sz w:val="28"/>
-          <w:szCs w:val="28"/>
-          <w:lang w:eastAsia="zh-CN"/>
-        </w:rPr>
-        <w:t>定义：</w:t>
-      </w:r>
-    </w:p>
-    <w:p>
-      <w:pPr>
-        <w:rPr>
-          <w:rFonts w:hint="eastAsia"/>
-          <w:sz w:val="28"/>
-          <w:szCs w:val="28"/>
-          <w:lang w:eastAsia="zh-CN"/>
-        </w:rPr>
-      </w:pPr>
-      <w:r>
-        <w:rPr>
-          <w:rFonts w:hint="eastAsia"/>
-          <w:sz w:val="28"/>
-          <w:szCs w:val="28"/>
-          <w:lang w:eastAsia="zh-CN"/>
-        </w:rPr>
-        <w:t>位置：</w:t>
-      </w:r>
-    </w:p>
-    <w:p>
-      <w:pPr>
-        <w:rPr>
-          <w:rFonts w:hint="eastAsia"/>
-          <w:sz w:val="28"/>
-          <w:szCs w:val="28"/>
-          <w:lang w:eastAsia="zh-CN"/>
-        </w:rPr>
-      </w:pPr>
-      <w:r>
-        <w:rPr>
-          <w:rFonts w:hint="eastAsia"/>
-          <w:sz w:val="28"/>
-          <w:szCs w:val="28"/>
-          <w:lang w:eastAsia="zh-CN"/>
-        </w:rPr>
-        <w:t>……………………………………………………………………………</w:t>
-      </w:r>
-    </w:p>
-    <w:p>
-      <w:pPr>
-        <w:rPr>
-          <w:rFonts w:hint="eastAsia"/>
-          <w:sz w:val="28"/>
-          <w:szCs w:val="28"/>
-          <w:lang w:eastAsia="zh-CN"/>
-        </w:rPr>
-      </w:pPr>
-      <w:r>
-        <w:rPr>
-          <w:rFonts w:hint="eastAsia"/>
-          <w:sz w:val="28"/>
-          <w:szCs w:val="28"/>
-          <w:lang w:eastAsia="zh-CN"/>
-        </w:rPr>
-        <w:t>名字：</w:t>
-      </w:r>
-    </w:p>
-    <w:p>
-      <w:pPr>
-        <w:rPr>
-          <w:rFonts w:hint="eastAsia"/>
-          <w:sz w:val="28"/>
-          <w:szCs w:val="28"/>
-          <w:lang w:eastAsia="zh-CN"/>
-        </w:rPr>
-      </w:pPr>
-      <w:r>
-        <w:rPr>
-          <w:rFonts w:hint="eastAsia"/>
-          <w:sz w:val="28"/>
-          <w:szCs w:val="28"/>
-          <w:lang w:eastAsia="zh-CN"/>
-        </w:rPr>
-        <w:t>别名：</w:t>
-      </w:r>
-    </w:p>
-    <w:p>
-      <w:pPr>
-        <w:rPr>
-          <w:rFonts w:hint="eastAsia"/>
-          <w:sz w:val="28"/>
-          <w:szCs w:val="28"/>
-          <w:lang w:eastAsia="zh-CN"/>
-        </w:rPr>
-      </w:pPr>
-      <w:r>
-        <w:rPr>
-          <w:rFonts w:hint="eastAsia"/>
-          <w:sz w:val="28"/>
-          <w:szCs w:val="28"/>
-          <w:lang w:eastAsia="zh-CN"/>
-        </w:rPr>
-        <w:t>描述：</w:t>
-      </w:r>
-    </w:p>
-    <w:p>
-      <w:pPr>
-        <w:rPr>
-          <w:rFonts w:hint="eastAsia"/>
-          <w:sz w:val="28"/>
-          <w:szCs w:val="28"/>
-          <w:lang w:eastAsia="zh-CN"/>
-        </w:rPr>
-      </w:pPr>
-      <w:r>
-        <w:rPr>
-          <w:rFonts w:hint="eastAsia"/>
-          <w:sz w:val="28"/>
-          <w:szCs w:val="28"/>
-          <w:lang w:eastAsia="zh-CN"/>
-        </w:rPr>
-        <w:t>定义：</w:t>
-      </w:r>
-    </w:p>
-    <w:p>
-      <w:pPr>
-        <w:rPr>
-          <w:rFonts w:hint="eastAsia"/>
-          <w:sz w:val="28"/>
-          <w:szCs w:val="28"/>
-          <w:lang w:eastAsia="zh-CN"/>
-        </w:rPr>
-      </w:pPr>
-      <w:r>
-        <w:rPr>
-          <w:rFonts w:hint="eastAsia"/>
-          <w:sz w:val="28"/>
-          <w:szCs w:val="28"/>
-          <w:lang w:eastAsia="zh-CN"/>
-        </w:rPr>
-        <w:t>位置：</w:t>
-      </w:r>
-    </w:p>
-    <w:p>
-      <w:pPr>
-        <w:rPr>
-          <w:rFonts w:hint="eastAsia"/>
-          <w:sz w:val="28"/>
-          <w:szCs w:val="28"/>
-          <w:lang w:eastAsia="zh-CN"/>
-        </w:rPr>
-      </w:pPr>
-      <w:r>
-        <w:rPr>
-          <w:rFonts w:hint="eastAsia"/>
-          <w:sz w:val="28"/>
-          <w:szCs w:val="28"/>
-          <w:lang w:eastAsia="zh-CN"/>
-        </w:rPr>
-        <w:t>……………………………………………………………………………</w:t>
-      </w:r>
-    </w:p>
-    <w:p>
-      <w:pPr>
-        <w:rPr>
-          <w:rFonts w:hint="eastAsia"/>
-          <w:sz w:val="28"/>
-          <w:szCs w:val="28"/>
-          <w:lang w:eastAsia="zh-CN"/>
-        </w:rPr>
-      </w:pPr>
-      <w:r>
-        <w:rPr>
-          <w:rFonts w:hint="eastAsia"/>
-          <w:sz w:val="28"/>
-          <w:szCs w:val="28"/>
-          <w:lang w:eastAsia="zh-CN"/>
-        </w:rPr>
-        <w:t>名字：</w:t>
-      </w:r>
-    </w:p>
-    <w:p>
-      <w:pPr>
-        <w:rPr>
-          <w:rFonts w:hint="eastAsia"/>
-          <w:sz w:val="28"/>
-          <w:szCs w:val="28"/>
-          <w:lang w:eastAsia="zh-CN"/>
-        </w:rPr>
-      </w:pPr>
-      <w:r>
-        <w:rPr>
-          <w:rFonts w:hint="eastAsia"/>
-          <w:sz w:val="28"/>
-          <w:szCs w:val="28"/>
-          <w:lang w:eastAsia="zh-CN"/>
-        </w:rPr>
-        <w:t>别名：</w:t>
-      </w:r>
-    </w:p>
-    <w:p>
-      <w:pPr>
-        <w:rPr>
-          <w:rFonts w:hint="eastAsia"/>
-          <w:sz w:val="28"/>
-          <w:szCs w:val="28"/>
-          <w:lang w:eastAsia="zh-CN"/>
-        </w:rPr>
-      </w:pPr>
-      <w:r>
-        <w:rPr>
-          <w:rFonts w:hint="eastAsia"/>
-          <w:sz w:val="28"/>
-          <w:szCs w:val="28"/>
-          <w:lang w:eastAsia="zh-CN"/>
-        </w:rPr>
-        <w:t>描述：</w:t>
-      </w:r>
-    </w:p>
-    <w:p>
-      <w:pPr>
-        <w:rPr>
-          <w:rFonts w:hint="eastAsia"/>
-          <w:sz w:val="28"/>
-          <w:szCs w:val="28"/>
-          <w:lang w:eastAsia="zh-CN"/>
-        </w:rPr>
-      </w:pPr>
-      <w:r>
-        <w:rPr>
-          <w:rFonts w:hint="eastAsia"/>
-          <w:sz w:val="28"/>
-          <w:szCs w:val="28"/>
-          <w:lang w:eastAsia="zh-CN"/>
-        </w:rPr>
-        <w:t>定义：</w:t>
-      </w:r>
-    </w:p>
-    <w:p>
-      <w:pPr>
-        <w:rPr>
-          <w:rFonts w:hint="eastAsia"/>
-          <w:sz w:val="28"/>
-          <w:szCs w:val="28"/>
-          <w:lang w:eastAsia="zh-CN"/>
-        </w:rPr>
-      </w:pPr>
-      <w:r>
-        <w:rPr>
-          <w:rFonts w:hint="eastAsia"/>
-          <w:sz w:val="28"/>
-          <w:szCs w:val="28"/>
-          <w:lang w:eastAsia="zh-CN"/>
-        </w:rPr>
-        <w:t>位置：</w:t>
-      </w:r>
-    </w:p>
-    <w:p>
-      <w:pPr>
-        <w:rPr>
-          <w:rFonts w:hint="eastAsia"/>
-          <w:sz w:val="28"/>
-          <w:szCs w:val="28"/>
-          <w:lang w:eastAsia="zh-CN"/>
-        </w:rPr>
-      </w:pPr>
-      <w:r>
-        <w:rPr>
-          <w:rFonts w:hint="eastAsia"/>
-          <w:sz w:val="28"/>
-          <w:szCs w:val="28"/>
-          <w:lang w:eastAsia="zh-CN"/>
-        </w:rPr>
-        <w:t>……………………………………………………………………………</w:t>
-      </w:r>
-    </w:p>
-    <w:p>
-      <w:pPr>
-        <w:rPr>
-          <w:rFonts w:hint="eastAsia"/>
-          <w:sz w:val="28"/>
-          <w:szCs w:val="28"/>
-          <w:lang w:eastAsia="zh-CN"/>
-        </w:rPr>
-      </w:pPr>
-      <w:r>
-        <w:rPr>
-          <w:rFonts w:hint="eastAsia"/>
-          <w:sz w:val="28"/>
-          <w:szCs w:val="28"/>
-          <w:lang w:eastAsia="zh-CN"/>
-        </w:rPr>
-        <w:t>名字：</w:t>
-      </w:r>
-    </w:p>
-    <w:p>
-      <w:pPr>
-        <w:rPr>
-          <w:rFonts w:hint="eastAsia"/>
-          <w:sz w:val="28"/>
-          <w:szCs w:val="28"/>
-          <w:lang w:eastAsia="zh-CN"/>
-        </w:rPr>
-      </w:pPr>
-      <w:r>
-        <w:rPr>
-          <w:rFonts w:hint="eastAsia"/>
-          <w:sz w:val="28"/>
-          <w:szCs w:val="28"/>
-          <w:lang w:eastAsia="zh-CN"/>
-        </w:rPr>
-        <w:t>别名：</w:t>
-      </w:r>
-    </w:p>
-    <w:p>
-      <w:pPr>
-        <w:rPr>
-          <w:rFonts w:hint="eastAsia"/>
-          <w:sz w:val="28"/>
-          <w:szCs w:val="28"/>
-          <w:lang w:eastAsia="zh-CN"/>
-        </w:rPr>
-      </w:pPr>
-      <w:r>
-        <w:rPr>
-          <w:rFonts w:hint="eastAsia"/>
-          <w:sz w:val="28"/>
-          <w:szCs w:val="28"/>
-          <w:lang w:eastAsia="zh-CN"/>
-        </w:rPr>
-        <w:t>描述：</w:t>
-      </w:r>
-    </w:p>
-    <w:p>
-      <w:pPr>
-        <w:rPr>
-          <w:rFonts w:hint="eastAsia"/>
-          <w:sz w:val="28"/>
-          <w:szCs w:val="28"/>
-          <w:lang w:eastAsia="zh-CN"/>
-        </w:rPr>
-      </w:pPr>
-      <w:r>
-        <w:rPr>
-          <w:rFonts w:hint="eastAsia"/>
-          <w:sz w:val="28"/>
-          <w:szCs w:val="28"/>
-          <w:lang w:eastAsia="zh-CN"/>
-        </w:rPr>
-        <w:t>定义：</w:t>
-      </w:r>
-    </w:p>
-    <w:p>
-      <w:pPr>
-        <w:rPr>
-          <w:rFonts w:hint="eastAsia"/>
-          <w:sz w:val="28"/>
-          <w:szCs w:val="28"/>
-          <w:lang w:eastAsia="zh-CN"/>
-        </w:rPr>
-      </w:pPr>
-      <w:r>
-        <w:rPr>
-          <w:rFonts w:hint="eastAsia"/>
-          <w:sz w:val="28"/>
-          <w:szCs w:val="28"/>
-          <w:lang w:eastAsia="zh-CN"/>
-        </w:rPr>
-        <w:t>位置：</w:t>
-      </w:r>
-    </w:p>
-    <w:p>
-      <w:pPr>
-        <w:rPr>
-          <w:rFonts w:hint="eastAsia"/>
-          <w:sz w:val="28"/>
-          <w:szCs w:val="28"/>
-          <w:lang w:eastAsia="zh-CN"/>
-        </w:rPr>
-      </w:pPr>
-      <w:r>
-        <w:rPr>
-          <w:rFonts w:hint="eastAsia"/>
-          <w:sz w:val="28"/>
-          <w:szCs w:val="28"/>
-          <w:lang w:eastAsia="zh-CN"/>
-        </w:rPr>
-        <w:t>……………………………………………………………………………</w:t>
-      </w:r>
-    </w:p>
-    <w:p>
-      <w:pPr>
-        <w:rPr>
-          <w:rFonts w:hint="eastAsia"/>
-          <w:sz w:val="28"/>
-          <w:szCs w:val="28"/>
-          <w:lang w:eastAsia="zh-CN"/>
-        </w:rPr>
-      </w:pPr>
-      <w:r>
-        <w:rPr>
-          <w:rFonts w:hint="eastAsia"/>
-          <w:sz w:val="28"/>
-          <w:szCs w:val="28"/>
-          <w:lang w:eastAsia="zh-CN"/>
-        </w:rPr>
-        <w:t>名字：</w:t>
-      </w:r>
-    </w:p>
-    <w:p>
-      <w:pPr>
-        <w:rPr>
-          <w:rFonts w:hint="eastAsia"/>
-          <w:sz w:val="28"/>
-          <w:szCs w:val="28"/>
-          <w:lang w:eastAsia="zh-CN"/>
-        </w:rPr>
-      </w:pPr>
-      <w:r>
-        <w:rPr>
-          <w:rFonts w:hint="eastAsia"/>
-          <w:sz w:val="28"/>
-          <w:szCs w:val="28"/>
-          <w:lang w:eastAsia="zh-CN"/>
-        </w:rPr>
-        <w:t>别名：</w:t>
-      </w:r>
-    </w:p>
-    <w:p>
-      <w:pPr>
-        <w:rPr>
-          <w:rFonts w:hint="eastAsia"/>
-          <w:sz w:val="28"/>
-          <w:szCs w:val="28"/>
-          <w:lang w:eastAsia="zh-CN"/>
-        </w:rPr>
-      </w:pPr>
-      <w:r>
-        <w:rPr>
-          <w:rFonts w:hint="eastAsia"/>
-          <w:sz w:val="28"/>
-          <w:szCs w:val="28"/>
-          <w:lang w:eastAsia="zh-CN"/>
-        </w:rPr>
-        <w:t>描述：</w:t>
-      </w:r>
-    </w:p>
-    <w:p>
-      <w:pPr>
-        <w:rPr>
-          <w:rFonts w:hint="eastAsia"/>
-          <w:sz w:val="28"/>
-          <w:szCs w:val="28"/>
-          <w:lang w:eastAsia="zh-CN"/>
-        </w:rPr>
-      </w:pPr>
-      <w:r>
-        <w:rPr>
-          <w:rFonts w:hint="eastAsia"/>
-          <w:sz w:val="28"/>
-          <w:szCs w:val="28"/>
-          <w:lang w:eastAsia="zh-CN"/>
-        </w:rPr>
-        <w:t>定义：</w:t>
-      </w:r>
-    </w:p>
-    <w:p>
-      <w:pPr>
-        <w:rPr>
-          <w:rFonts w:hint="eastAsia"/>
-          <w:sz w:val="28"/>
-          <w:szCs w:val="28"/>
-          <w:lang w:eastAsia="zh-CN"/>
-        </w:rPr>
-      </w:pPr>
-      <w:r>
-        <w:rPr>
-          <w:rFonts w:hint="eastAsia"/>
-          <w:sz w:val="28"/>
-          <w:szCs w:val="28"/>
-          <w:lang w:eastAsia="zh-CN"/>
-        </w:rPr>
-        <w:t>位置：</w:t>
+      <w:r>
+        <w:rPr>
+          <w:rFonts w:hint="eastAsia"/>
+          <w:sz w:val="28"/>
+          <w:szCs w:val="28"/>
+          <w:lang w:eastAsia="zh-CN"/>
+        </w:rPr>
+        <w:t>命值</w:t>
+      </w:r>
+    </w:p>
+    <w:p>
+      <w:pPr>
+        <w:rPr>
+          <w:rFonts w:hint="eastAsia"/>
+          <w:sz w:val="28"/>
+          <w:szCs w:val="28"/>
+          <w:lang w:eastAsia="zh-CN"/>
+        </w:rPr>
+      </w:pPr>
+      <w:r>
+        <w:rPr>
+          <w:rFonts w:hint="eastAsia"/>
+          <w:sz w:val="28"/>
+          <w:szCs w:val="28"/>
+          <w:lang w:eastAsia="zh-CN"/>
+        </w:rPr>
+        <w:t>定义：怪物攻击力</w:t>
+      </w:r>
+      <w:r>
+        <w:rPr>
+          <w:rFonts w:hint="eastAsia"/>
+          <w:sz w:val="28"/>
+          <w:szCs w:val="28"/>
+          <w:lang w:val="en-US" w:eastAsia="zh-CN"/>
+        </w:rPr>
+        <w:t>=Interger</w:t>
+      </w:r>
+    </w:p>
+    <w:p>
+      <w:pPr>
+        <w:rPr>
+          <w:rFonts w:hint="eastAsia"/>
+          <w:sz w:val="28"/>
+          <w:szCs w:val="28"/>
+          <w:lang w:eastAsia="zh-CN"/>
+        </w:rPr>
+      </w:pPr>
+      <w:r>
+        <w:rPr>
+          <w:rFonts w:hint="eastAsia"/>
+          <w:sz w:val="28"/>
+          <w:szCs w:val="28"/>
+          <w:lang w:eastAsia="zh-CN"/>
+        </w:rPr>
+        <w:t>位置：怪物</w:t>
       </w:r>
     </w:p>
     <w:p>
